--- a/Documents/Personal_evaluations_Jiaqi Ni.docx
+++ b/Documents/Personal_evaluations_Jiaqi Ni.docx
@@ -5,7 +5,6 @@
     <w:p>
       <w:pPr>
         <w:rPr>
-          <w:rFonts w:hint="eastAsia"/>
           <w:b/>
           <w:sz w:val="24"/>
         </w:rPr>
@@ -59,7 +58,6 @@
     <w:p>
       <w:pPr>
         <w:rPr>
-          <w:rFonts w:hint="eastAsia"/>
           <w:sz w:val="24"/>
         </w:rPr>
       </w:pPr>
@@ -341,19 +339,7 @@
         <w:rPr>
           <w:sz w:val="24"/>
         </w:rPr>
-        <w:t xml:space="preserve">experience for </w:t>
-      </w:r>
-      <w:r>
-        <w:rPr>
-          <w:sz w:val="24"/>
-        </w:rPr>
-        <w:t>secure programming</w:t>
-      </w:r>
-      <w:r>
-        <w:rPr>
-          <w:sz w:val="24"/>
-        </w:rPr>
-        <w:t>,</w:t>
+        <w:t>experience for secure programming,</w:t>
       </w:r>
       <w:r>
         <w:rPr>
@@ -391,7 +377,6 @@
     <w:p>
       <w:pPr>
         <w:rPr>
-          <w:rFonts w:hint="eastAsia"/>
           <w:b/>
           <w:sz w:val="24"/>
         </w:rPr>
@@ -427,12 +412,9 @@
       <w:pPr>
         <w:ind w:firstLine="420"/>
         <w:rPr>
-          <w:rFonts w:hint="eastAsia"/>
           <w:sz w:val="24"/>
         </w:rPr>
       </w:pPr>
-      <w:bookmarkStart w:id="0" w:name="_GoBack"/>
-      <w:bookmarkEnd w:id="0"/>
     </w:p>
     <w:p>
       <w:pPr>
@@ -466,6 +448,8 @@
         </w:rPr>
         <w:t>i</w:t>
       </w:r>
+      <w:bookmarkStart w:id="0" w:name="_GoBack"/>
+      <w:bookmarkEnd w:id="0"/>
     </w:p>
     <w:p>
       <w:pPr>
@@ -973,7 +957,7 @@
                 <w:rFonts w:ascii="Times New Roman" w:eastAsiaTheme="minorEastAsia" w:hAnsi="Times New Roman" w:cs="Times New Roman" w:hint="eastAsia"/>
                 <w:lang w:eastAsia="zh-CN"/>
               </w:rPr>
-              <w:t>12</w:t>
+              <w:t>20</w:t>
             </w:r>
             <w:r>
               <w:rPr>
@@ -1237,7 +1221,14 @@
                 <w:rFonts w:ascii="Times New Roman" w:eastAsiaTheme="minorEastAsia" w:hAnsi="Times New Roman" w:cs="Times New Roman" w:hint="eastAsia"/>
                 <w:lang w:eastAsia="zh-CN"/>
               </w:rPr>
-              <w:t>20%</w:t>
+              <w:t>22</w:t>
+            </w:r>
+            <w:r>
+              <w:rPr>
+                <w:rFonts w:ascii="Times New Roman" w:eastAsiaTheme="minorEastAsia" w:hAnsi="Times New Roman" w:cs="Times New Roman" w:hint="eastAsia"/>
+                <w:lang w:eastAsia="zh-CN"/>
+              </w:rPr>
+              <w:t>%</w:t>
             </w:r>
           </w:p>
         </w:tc>
@@ -1976,7 +1967,7 @@
                 <w:rFonts w:ascii="Times New Roman" w:eastAsiaTheme="minorEastAsia" w:hAnsi="Times New Roman" w:cs="Times New Roman" w:hint="eastAsia"/>
                 <w:lang w:eastAsia="zh-CN"/>
               </w:rPr>
-              <w:t>22</w:t>
+              <w:t>12</w:t>
             </w:r>
             <w:r>
               <w:rPr>
@@ -2085,7 +2076,7 @@
                 <w:rFonts w:ascii="Times New Roman" w:eastAsiaTheme="minorEastAsia" w:hAnsi="Times New Roman" w:cs="Times New Roman" w:hint="eastAsia"/>
                 <w:lang w:eastAsia="zh-CN"/>
               </w:rPr>
-              <w:t>7.5</w:t>
+              <w:t>7</w:t>
             </w:r>
           </w:p>
         </w:tc>

--- a/Documents/Personal_evaluations_Jiaqi Ni.docx
+++ b/Documents/Personal_evaluations_Jiaqi Ni.docx
@@ -22,30 +22,14 @@
           <w:b/>
           <w:sz w:val="24"/>
         </w:rPr>
-        <w:t xml:space="preserve">ersonal </w:t>
-      </w:r>
-      <w:proofErr w:type="spellStart"/>
+        <w:t>ersonal evaluation</w:t>
+      </w:r>
       <w:r>
         <w:rPr>
           <w:b/>
           <w:sz w:val="24"/>
         </w:rPr>
-        <w:t>evaluation</w:t>
-      </w:r>
-      <w:r>
-        <w:rPr>
-          <w:b/>
-          <w:sz w:val="24"/>
-        </w:rPr>
-        <w:t>_Jiaqi</w:t>
-      </w:r>
-      <w:proofErr w:type="spellEnd"/>
-      <w:r>
-        <w:rPr>
-          <w:b/>
-          <w:sz w:val="24"/>
-        </w:rPr>
-        <w:t xml:space="preserve"> Ni</w:t>
+        <w:t>_Jiaqi Ni</w:t>
       </w:r>
       <w:r>
         <w:rPr>
@@ -387,25 +371,7 @@
           <w:b/>
           <w:sz w:val="24"/>
         </w:rPr>
-        <w:t xml:space="preserve">Peer </w:t>
-      </w:r>
-      <w:proofErr w:type="spellStart"/>
-      <w:r>
-        <w:rPr>
-          <w:rFonts w:hint="eastAsia"/>
-          <w:b/>
-          <w:sz w:val="24"/>
-        </w:rPr>
-        <w:t>accessment_Jiaqi</w:t>
-      </w:r>
-      <w:proofErr w:type="spellEnd"/>
-      <w:r>
-        <w:rPr>
-          <w:rFonts w:hint="eastAsia"/>
-          <w:b/>
-          <w:sz w:val="24"/>
-        </w:rPr>
-        <w:t xml:space="preserve"> Ni:</w:t>
+        <w:t>Peer accessment_Jiaqi Ni:</w:t>
       </w:r>
     </w:p>
     <w:p>
@@ -428,14 +394,12 @@
         </w:rPr>
         <w:t xml:space="preserve">Name: </w:t>
       </w:r>
-      <w:proofErr w:type="spellStart"/>
       <w:r>
         <w:rPr>
           <w:rFonts w:ascii="Times New Roman" w:hAnsi="Times New Roman" w:cs="Times New Roman" w:hint="eastAsia"/>
         </w:rPr>
         <w:t>Jiaqi</w:t>
       </w:r>
-      <w:proofErr w:type="spellEnd"/>
       <w:r>
         <w:rPr>
           <w:rFonts w:ascii="Times New Roman" w:hAnsi="Times New Roman" w:cs="Times New Roman"/>
@@ -448,8 +412,6 @@
         </w:rPr>
         <w:t>i</w:t>
       </w:r>
-      <w:bookmarkStart w:id="0" w:name="_GoBack"/>
-      <w:bookmarkEnd w:id="0"/>
     </w:p>
     <w:p>
       <w:pPr>
@@ -860,21 +822,12 @@
                 <w:lang w:eastAsia="zh-CN"/>
               </w:rPr>
             </w:pPr>
-            <w:proofErr w:type="spellStart"/>
-            <w:r>
-              <w:rPr>
-                <w:rFonts w:ascii="Times New Roman" w:eastAsiaTheme="minorEastAsia" w:hAnsi="Times New Roman" w:cs="Times New Roman" w:hint="eastAsia"/>
-                <w:lang w:eastAsia="zh-CN"/>
-              </w:rPr>
-              <w:t>Jiaqi</w:t>
-            </w:r>
-            <w:proofErr w:type="spellEnd"/>
-            <w:r>
-              <w:rPr>
-                <w:rFonts w:ascii="Times New Roman" w:eastAsiaTheme="minorEastAsia" w:hAnsi="Times New Roman" w:cs="Times New Roman" w:hint="eastAsia"/>
-                <w:lang w:eastAsia="zh-CN"/>
-              </w:rPr>
-              <w:t xml:space="preserve"> </w:t>
+            <w:r>
+              <w:rPr>
+                <w:rFonts w:ascii="Times New Roman" w:eastAsiaTheme="minorEastAsia" w:hAnsi="Times New Roman" w:cs="Times New Roman" w:hint="eastAsia"/>
+                <w:lang w:eastAsia="zh-CN"/>
+              </w:rPr>
+              <w:t xml:space="preserve">Jiaqi </w:t>
             </w:r>
             <w:r>
               <w:rPr>
@@ -932,7 +885,14 @@
                 <w:rFonts w:ascii="Times New Roman" w:eastAsiaTheme="minorEastAsia" w:hAnsi="Times New Roman" w:cs="Times New Roman" w:hint="eastAsia"/>
                 <w:lang w:eastAsia="zh-CN"/>
               </w:rPr>
-              <w:t>20%</w:t>
+              <w:t>20</w:t>
+            </w:r>
+            <w:r>
+              <w:rPr>
+                <w:rFonts w:ascii="Times New Roman" w:eastAsiaTheme="minorEastAsia" w:hAnsi="Times New Roman" w:cs="Times New Roman" w:hint="eastAsia"/>
+                <w:lang w:eastAsia="zh-CN"/>
+              </w:rPr>
+              <w:t>%</w:t>
             </w:r>
           </w:p>
         </w:tc>
@@ -957,7 +917,7 @@
                 <w:rFonts w:ascii="Times New Roman" w:eastAsiaTheme="minorEastAsia" w:hAnsi="Times New Roman" w:cs="Times New Roman" w:hint="eastAsia"/>
                 <w:lang w:eastAsia="zh-CN"/>
               </w:rPr>
-              <w:t>20</w:t>
+              <w:t>18</w:t>
             </w:r>
             <w:r>
               <w:rPr>
@@ -1113,31 +1073,13 @@
                 <w:lang w:eastAsia="zh-CN"/>
               </w:rPr>
             </w:pPr>
-            <w:proofErr w:type="spellStart"/>
-            <w:r>
-              <w:rPr>
-                <w:rFonts w:ascii="Times New Roman" w:eastAsiaTheme="minorEastAsia" w:hAnsi="Times New Roman" w:cs="Times New Roman" w:hint="eastAsia"/>
-                <w:lang w:eastAsia="zh-CN"/>
-              </w:rPr>
-              <w:t>Kalina</w:t>
-            </w:r>
-            <w:proofErr w:type="spellEnd"/>
-            <w:r>
-              <w:rPr>
-                <w:rFonts w:ascii="Times New Roman" w:eastAsiaTheme="minorEastAsia" w:hAnsi="Times New Roman" w:cs="Times New Roman" w:hint="eastAsia"/>
-                <w:lang w:eastAsia="zh-CN"/>
-              </w:rPr>
-              <w:t xml:space="preserve"> </w:t>
-            </w:r>
-            <w:proofErr w:type="spellStart"/>
-            <w:r>
-              <w:rPr>
-                <w:rFonts w:ascii="Times New Roman" w:eastAsiaTheme="minorEastAsia" w:hAnsi="Times New Roman" w:cs="Times New Roman" w:hint="eastAsia"/>
-                <w:lang w:eastAsia="zh-CN"/>
-              </w:rPr>
-              <w:t>Petrova</w:t>
-            </w:r>
-            <w:proofErr w:type="spellEnd"/>
+            <w:r>
+              <w:rPr>
+                <w:rFonts w:ascii="Times New Roman" w:eastAsiaTheme="minorEastAsia" w:hAnsi="Times New Roman" w:cs="Times New Roman" w:hint="eastAsia"/>
+                <w:lang w:eastAsia="zh-CN"/>
+              </w:rPr>
+              <w:t>Kalina Petrova</w:t>
+            </w:r>
           </w:p>
         </w:tc>
         <w:tc>
@@ -1195,7 +1137,14 @@
                 <w:rFonts w:ascii="Times New Roman" w:eastAsiaTheme="minorEastAsia" w:hAnsi="Times New Roman" w:cs="Times New Roman" w:hint="eastAsia"/>
                 <w:lang w:eastAsia="zh-CN"/>
               </w:rPr>
-              <w:t>25%</w:t>
+              <w:t>25</w:t>
+            </w:r>
+            <w:r>
+              <w:rPr>
+                <w:rFonts w:ascii="Times New Roman" w:eastAsiaTheme="minorEastAsia" w:hAnsi="Times New Roman" w:cs="Times New Roman" w:hint="eastAsia"/>
+                <w:lang w:eastAsia="zh-CN"/>
+              </w:rPr>
+              <w:t>%</w:t>
             </w:r>
           </w:p>
         </w:tc>
@@ -1221,7 +1170,7 @@
                 <w:rFonts w:ascii="Times New Roman" w:eastAsiaTheme="minorEastAsia" w:hAnsi="Times New Roman" w:cs="Times New Roman" w:hint="eastAsia"/>
                 <w:lang w:eastAsia="zh-CN"/>
               </w:rPr>
-              <w:t>22</w:t>
+              <w:t>24</w:t>
             </w:r>
             <w:r>
               <w:rPr>
@@ -1376,21 +1325,12 @@
                 <w:lang w:eastAsia="zh-CN"/>
               </w:rPr>
             </w:pPr>
-            <w:proofErr w:type="spellStart"/>
-            <w:r>
-              <w:rPr>
-                <w:rFonts w:ascii="Times New Roman" w:eastAsiaTheme="minorEastAsia" w:hAnsi="Times New Roman" w:cs="Times New Roman" w:hint="eastAsia"/>
-                <w:lang w:eastAsia="zh-CN"/>
-              </w:rPr>
-              <w:t>Mengchuan</w:t>
-            </w:r>
-            <w:proofErr w:type="spellEnd"/>
-            <w:r>
-              <w:rPr>
-                <w:rFonts w:ascii="Times New Roman" w:eastAsiaTheme="minorEastAsia" w:hAnsi="Times New Roman" w:cs="Times New Roman" w:hint="eastAsia"/>
-                <w:lang w:eastAsia="zh-CN"/>
-              </w:rPr>
-              <w:t xml:space="preserve"> Liu</w:t>
+            <w:r>
+              <w:rPr>
+                <w:rFonts w:ascii="Times New Roman" w:eastAsiaTheme="minorEastAsia" w:hAnsi="Times New Roman" w:cs="Times New Roman" w:hint="eastAsia"/>
+                <w:lang w:eastAsia="zh-CN"/>
+              </w:rPr>
+              <w:t>Mengchuan Liu</w:t>
             </w:r>
           </w:p>
         </w:tc>
@@ -1442,7 +1382,14 @@
                 <w:rFonts w:ascii="Times New Roman" w:eastAsiaTheme="minorEastAsia" w:hAnsi="Times New Roman" w:cs="Times New Roman" w:hint="eastAsia"/>
                 <w:lang w:eastAsia="zh-CN"/>
               </w:rPr>
-              <w:t>25%</w:t>
+              <w:t>20</w:t>
+            </w:r>
+            <w:r>
+              <w:rPr>
+                <w:rFonts w:ascii="Times New Roman" w:eastAsiaTheme="minorEastAsia" w:hAnsi="Times New Roman" w:cs="Times New Roman" w:hint="eastAsia"/>
+                <w:lang w:eastAsia="zh-CN"/>
+              </w:rPr>
+              <w:t>%</w:t>
             </w:r>
           </w:p>
         </w:tc>
@@ -1468,7 +1415,14 @@
                 <w:rFonts w:ascii="Times New Roman" w:eastAsiaTheme="minorEastAsia" w:hAnsi="Times New Roman" w:cs="Times New Roman" w:hint="eastAsia"/>
                 <w:lang w:eastAsia="zh-CN"/>
               </w:rPr>
-              <w:t>12</w:t>
+              <w:t>1</w:t>
+            </w:r>
+            <w:r>
+              <w:rPr>
+                <w:rFonts w:ascii="Times New Roman" w:eastAsiaTheme="minorEastAsia" w:hAnsi="Times New Roman" w:cs="Times New Roman"/>
+                <w:lang w:eastAsia="zh-CN"/>
+              </w:rPr>
+              <w:t>0</w:t>
             </w:r>
             <w:r>
               <w:rPr>
@@ -1623,7 +1577,6 @@
                 <w:lang w:eastAsia="zh-CN"/>
               </w:rPr>
             </w:pPr>
-            <w:proofErr w:type="spellStart"/>
             <w:r>
               <w:rPr>
                 <w:rFonts w:ascii="Times New Roman" w:eastAsiaTheme="minorEastAsia" w:hAnsi="Times New Roman" w:cs="Times New Roman" w:hint="eastAsia"/>
@@ -1636,66 +1589,65 @@
                 <w:rFonts w:ascii="Times New Roman" w:eastAsiaTheme="minorEastAsia" w:hAnsi="Times New Roman" w:cs="Times New Roman"/>
                 <w:lang w:eastAsia="zh-CN"/>
               </w:rPr>
-              <w:t>an</w:t>
-            </w:r>
-            <w:proofErr w:type="spellEnd"/>
-            <w:r>
+              <w:t>an Lin</w:t>
+            </w:r>
+          </w:p>
+        </w:tc>
+        <w:tc>
+          <w:tcPr>
+            <w:tcW w:w="1135" w:type="dxa"/>
+            <w:tcBorders>
+              <w:top w:val="single" w:sz="4" w:space="0" w:color="auto"/>
+              <w:left w:val="single" w:sz="4" w:space="0" w:color="auto"/>
+              <w:bottom w:val="single" w:sz="4" w:space="0" w:color="auto"/>
+              <w:right w:val="single" w:sz="4" w:space="0" w:color="auto"/>
+            </w:tcBorders>
+          </w:tcPr>
+          <w:p>
+            <w:pPr>
+              <w:rPr>
+                <w:rFonts w:ascii="Times New Roman" w:hAnsi="Times New Roman" w:cs="Times New Roman"/>
+              </w:rPr>
+            </w:pPr>
+            <w:r>
+              <w:rPr>
+                <w:rFonts w:ascii="Times New Roman" w:eastAsiaTheme="minorEastAsia" w:hAnsi="Times New Roman" w:cs="Times New Roman" w:hint="eastAsia"/>
+                <w:lang w:eastAsia="zh-CN"/>
+              </w:rPr>
+              <w:t>16%</w:t>
+            </w:r>
+          </w:p>
+        </w:tc>
+        <w:tc>
+          <w:tcPr>
+            <w:tcW w:w="1843" w:type="dxa"/>
+            <w:tcBorders>
+              <w:top w:val="single" w:sz="4" w:space="0" w:color="auto"/>
+              <w:left w:val="single" w:sz="4" w:space="0" w:color="auto"/>
+              <w:bottom w:val="single" w:sz="4" w:space="0" w:color="auto"/>
+              <w:right w:val="single" w:sz="4" w:space="0" w:color="auto"/>
+            </w:tcBorders>
+          </w:tcPr>
+          <w:p>
+            <w:pPr>
               <w:rPr>
                 <w:rFonts w:ascii="Times New Roman" w:eastAsiaTheme="minorEastAsia" w:hAnsi="Times New Roman" w:cs="Times New Roman"/>
                 <w:lang w:eastAsia="zh-CN"/>
               </w:rPr>
-              <w:t xml:space="preserve"> Lin</w:t>
-            </w:r>
-          </w:p>
-        </w:tc>
-        <w:tc>
-          <w:tcPr>
-            <w:tcW w:w="1135" w:type="dxa"/>
-            <w:tcBorders>
-              <w:top w:val="single" w:sz="4" w:space="0" w:color="auto"/>
-              <w:left w:val="single" w:sz="4" w:space="0" w:color="auto"/>
-              <w:bottom w:val="single" w:sz="4" w:space="0" w:color="auto"/>
-              <w:right w:val="single" w:sz="4" w:space="0" w:color="auto"/>
-            </w:tcBorders>
-          </w:tcPr>
-          <w:p>
-            <w:pPr>
-              <w:rPr>
-                <w:rFonts w:ascii="Times New Roman" w:hAnsi="Times New Roman" w:cs="Times New Roman"/>
-              </w:rPr>
-            </w:pPr>
-            <w:r>
-              <w:rPr>
-                <w:rFonts w:ascii="Times New Roman" w:eastAsiaTheme="minorEastAsia" w:hAnsi="Times New Roman" w:cs="Times New Roman" w:hint="eastAsia"/>
-                <w:lang w:eastAsia="zh-CN"/>
-              </w:rPr>
-              <w:t>16%</w:t>
-            </w:r>
-          </w:p>
-        </w:tc>
-        <w:tc>
-          <w:tcPr>
-            <w:tcW w:w="1843" w:type="dxa"/>
-            <w:tcBorders>
-              <w:top w:val="single" w:sz="4" w:space="0" w:color="auto"/>
-              <w:left w:val="single" w:sz="4" w:space="0" w:color="auto"/>
-              <w:bottom w:val="single" w:sz="4" w:space="0" w:color="auto"/>
-              <w:right w:val="single" w:sz="4" w:space="0" w:color="auto"/>
-            </w:tcBorders>
-          </w:tcPr>
-          <w:p>
-            <w:pPr>
-              <w:rPr>
-                <w:rFonts w:ascii="Times New Roman" w:eastAsiaTheme="minorEastAsia" w:hAnsi="Times New Roman" w:cs="Times New Roman"/>
-                <w:lang w:eastAsia="zh-CN"/>
-              </w:rPr>
-            </w:pPr>
-            <w:r>
-              <w:rPr>
-                <w:rFonts w:ascii="Times New Roman" w:eastAsiaTheme="minorEastAsia" w:hAnsi="Times New Roman" w:cs="Times New Roman" w:hint="eastAsia"/>
-                <w:lang w:eastAsia="zh-CN"/>
-              </w:rPr>
-              <w:t>10%</w:t>
+            </w:pPr>
+            <w:r>
+              <w:rPr>
+                <w:rFonts w:ascii="Times New Roman" w:eastAsiaTheme="minorEastAsia" w:hAnsi="Times New Roman" w:cs="Times New Roman" w:hint="eastAsia"/>
+                <w:lang w:eastAsia="zh-CN"/>
+              </w:rPr>
+              <w:t>15</w:t>
+            </w:r>
+            <w:r>
+              <w:rPr>
+                <w:rFonts w:ascii="Times New Roman" w:eastAsiaTheme="minorEastAsia" w:hAnsi="Times New Roman" w:cs="Times New Roman" w:hint="eastAsia"/>
+                <w:lang w:eastAsia="zh-CN"/>
+              </w:rPr>
+              <w:t>%</w:t>
             </w:r>
           </w:p>
         </w:tc>
@@ -1720,7 +1672,7 @@
                 <w:rFonts w:ascii="Times New Roman" w:eastAsiaTheme="minorEastAsia" w:hAnsi="Times New Roman" w:cs="Times New Roman" w:hint="eastAsia"/>
                 <w:lang w:eastAsia="zh-CN"/>
               </w:rPr>
-              <w:t>12</w:t>
+              <w:t>10</w:t>
             </w:r>
             <w:r>
               <w:rPr>
@@ -1876,21 +1828,12 @@
                 <w:lang w:eastAsia="zh-CN"/>
               </w:rPr>
             </w:pPr>
-            <w:proofErr w:type="spellStart"/>
-            <w:r>
-              <w:rPr>
-                <w:rFonts w:ascii="Times New Roman" w:eastAsiaTheme="minorEastAsia" w:hAnsi="Times New Roman" w:cs="Times New Roman" w:hint="eastAsia"/>
-                <w:lang w:eastAsia="zh-CN"/>
-              </w:rPr>
-              <w:t>Jianfei</w:t>
-            </w:r>
-            <w:proofErr w:type="spellEnd"/>
-            <w:r>
-              <w:rPr>
-                <w:rFonts w:ascii="Times New Roman" w:eastAsiaTheme="minorEastAsia" w:hAnsi="Times New Roman" w:cs="Times New Roman" w:hint="eastAsia"/>
-                <w:lang w:eastAsia="zh-CN"/>
-              </w:rPr>
-              <w:t xml:space="preserve"> Feng</w:t>
+            <w:r>
+              <w:rPr>
+                <w:rFonts w:ascii="Times New Roman" w:eastAsiaTheme="minorEastAsia" w:hAnsi="Times New Roman" w:cs="Times New Roman" w:hint="eastAsia"/>
+                <w:lang w:eastAsia="zh-CN"/>
+              </w:rPr>
+              <w:t>Jianfei Feng</w:t>
             </w:r>
           </w:p>
         </w:tc>
@@ -1967,7 +1910,14 @@
                 <w:rFonts w:ascii="Times New Roman" w:eastAsiaTheme="minorEastAsia" w:hAnsi="Times New Roman" w:cs="Times New Roman" w:hint="eastAsia"/>
                 <w:lang w:eastAsia="zh-CN"/>
               </w:rPr>
-              <w:t>12</w:t>
+              <w:t>1</w:t>
+            </w:r>
+            <w:r>
+              <w:rPr>
+                <w:rFonts w:ascii="Times New Roman" w:eastAsiaTheme="minorEastAsia" w:hAnsi="Times New Roman" w:cs="Times New Roman"/>
+                <w:lang w:eastAsia="zh-CN"/>
+              </w:rPr>
+              <w:t>6</w:t>
             </w:r>
             <w:r>
               <w:rPr>
@@ -2124,31 +2074,13 @@
                 <w:lang w:eastAsia="zh-CN"/>
               </w:rPr>
             </w:pPr>
-            <w:proofErr w:type="spellStart"/>
-            <w:r>
-              <w:rPr>
-                <w:rFonts w:ascii="Times New Roman" w:eastAsiaTheme="minorEastAsia" w:hAnsi="Times New Roman" w:cs="Times New Roman" w:hint="eastAsia"/>
-                <w:lang w:eastAsia="zh-CN"/>
-              </w:rPr>
-              <w:t>Ishant</w:t>
-            </w:r>
-            <w:proofErr w:type="spellEnd"/>
-            <w:r>
-              <w:rPr>
-                <w:rFonts w:ascii="Times New Roman" w:eastAsiaTheme="minorEastAsia" w:hAnsi="Times New Roman" w:cs="Times New Roman" w:hint="eastAsia"/>
-                <w:lang w:eastAsia="zh-CN"/>
-              </w:rPr>
-              <w:t xml:space="preserve"> </w:t>
-            </w:r>
-            <w:proofErr w:type="spellStart"/>
-            <w:r>
-              <w:rPr>
-                <w:rFonts w:ascii="Times New Roman" w:eastAsiaTheme="minorEastAsia" w:hAnsi="Times New Roman" w:cs="Times New Roman" w:hint="eastAsia"/>
-                <w:lang w:eastAsia="zh-CN"/>
-              </w:rPr>
-              <w:t>Upadhyay</w:t>
-            </w:r>
-            <w:proofErr w:type="spellEnd"/>
+            <w:r>
+              <w:rPr>
+                <w:rFonts w:ascii="Times New Roman" w:eastAsiaTheme="minorEastAsia" w:hAnsi="Times New Roman" w:cs="Times New Roman" w:hint="eastAsia"/>
+                <w:lang w:eastAsia="zh-CN"/>
+              </w:rPr>
+              <w:t>Ishant Upadhyay</w:t>
+            </w:r>
           </w:p>
         </w:tc>
         <w:tc>
@@ -2200,6 +2132,8 @@
               </w:rPr>
               <w:t>10</w:t>
             </w:r>
+            <w:bookmarkStart w:id="0" w:name="_GoBack"/>
+            <w:bookmarkEnd w:id="0"/>
             <w:r>
               <w:rPr>
                 <w:rFonts w:ascii="Times New Roman" w:eastAsiaTheme="minorEastAsia" w:hAnsi="Times New Roman" w:cs="Times New Roman"/>
@@ -2387,6 +2321,44 @@
     </w:sectPr>
   </w:body>
 </w:document>
+</file>
+
+<file path=word/endnotes.xml><?xml version="1.0" encoding="utf-8"?>
+<w:endnotes xmlns:wpc="http://schemas.microsoft.com/office/word/2010/wordprocessingCanvas" xmlns:mc="http://schemas.openxmlformats.org/markup-compatibility/2006" xmlns:o="urn:schemas-microsoft-com:office:office" xmlns:r="http://schemas.openxmlformats.org/officeDocument/2006/relationships" xmlns:m="http://schemas.openxmlformats.org/officeDocument/2006/math" xmlns:v="urn:schemas-microsoft-com:vml" xmlns:wp14="http://schemas.microsoft.com/office/word/2010/wordprocessingDrawing" xmlns:wp="http://schemas.openxmlformats.org/drawingml/2006/wordprocessingDrawing" xmlns:w10="urn:schemas-microsoft-com:office:word" xmlns:w="http://schemas.openxmlformats.org/wordprocessingml/2006/main" xmlns:w14="http://schemas.microsoft.com/office/word/2010/wordml" xmlns:w15="http://schemas.microsoft.com/office/word/2012/wordml" xmlns:wpg="http://schemas.microsoft.com/office/word/2010/wordprocessingGroup" xmlns:wpi="http://schemas.microsoft.com/office/word/2010/wordprocessingInk" xmlns:wne="http://schemas.microsoft.com/office/word/2006/wordml" xmlns:wps="http://schemas.microsoft.com/office/word/2010/wordprocessingShape" mc:Ignorable="w14 w15 wp14">
+  <w:endnote w:type="separator" w:id="-1">
+    <w:p>
+      <w:r>
+        <w:separator/>
+      </w:r>
+    </w:p>
+  </w:endnote>
+  <w:endnote w:type="continuationSeparator" w:id="0">
+    <w:p>
+      <w:r>
+        <w:continuationSeparator/>
+      </w:r>
+    </w:p>
+  </w:endnote>
+</w:endnotes>
+</file>
+
+<file path=word/footnotes.xml><?xml version="1.0" encoding="utf-8"?>
+<w:footnotes xmlns:wpc="http://schemas.microsoft.com/office/word/2010/wordprocessingCanvas" xmlns:mc="http://schemas.openxmlformats.org/markup-compatibility/2006" xmlns:o="urn:schemas-microsoft-com:office:office" xmlns:r="http://schemas.openxmlformats.org/officeDocument/2006/relationships" xmlns:m="http://schemas.openxmlformats.org/officeDocument/2006/math" xmlns:v="urn:schemas-microsoft-com:vml" xmlns:wp14="http://schemas.microsoft.com/office/word/2010/wordprocessingDrawing" xmlns:wp="http://schemas.openxmlformats.org/drawingml/2006/wordprocessingDrawing" xmlns:w10="urn:schemas-microsoft-com:office:word" xmlns:w="http://schemas.openxmlformats.org/wordprocessingml/2006/main" xmlns:w14="http://schemas.microsoft.com/office/word/2010/wordml" xmlns:w15="http://schemas.microsoft.com/office/word/2012/wordml" xmlns:wpg="http://schemas.microsoft.com/office/word/2010/wordprocessingGroup" xmlns:wpi="http://schemas.microsoft.com/office/word/2010/wordprocessingInk" xmlns:wne="http://schemas.microsoft.com/office/word/2006/wordml" xmlns:wps="http://schemas.microsoft.com/office/word/2010/wordprocessingShape" mc:Ignorable="w14 w15 wp14">
+  <w:footnote w:type="separator" w:id="-1">
+    <w:p>
+      <w:r>
+        <w:separator/>
+      </w:r>
+    </w:p>
+  </w:footnote>
+  <w:footnote w:type="continuationSeparator" w:id="0">
+    <w:p>
+      <w:r>
+        <w:continuationSeparator/>
+      </w:r>
+    </w:p>
+  </w:footnote>
+</w:footnotes>
 </file>
 
 <file path=word/styles.xml><?xml version="1.0" encoding="utf-8"?>
@@ -2834,6 +2806,71 @@
       </w:tblBorders>
     </w:tblPr>
   </w:style>
+  <w:style w:type="paragraph" w:styleId="a4">
+    <w:name w:val="header"/>
+    <w:basedOn w:val="a"/>
+    <w:link w:val="Char"/>
+    <w:uiPriority w:val="99"/>
+    <w:unhideWhenUsed/>
+    <w:rsid w:val="00801DF1"/>
+    <w:pPr>
+      <w:pBdr>
+        <w:bottom w:val="single" w:sz="6" w:space="1" w:color="auto"/>
+      </w:pBdr>
+      <w:tabs>
+        <w:tab w:val="center" w:pos="4153"/>
+        <w:tab w:val="right" w:pos="8306"/>
+      </w:tabs>
+      <w:snapToGrid w:val="0"/>
+      <w:jc w:val="center"/>
+    </w:pPr>
+    <w:rPr>
+      <w:sz w:val="18"/>
+      <w:szCs w:val="18"/>
+    </w:rPr>
+  </w:style>
+  <w:style w:type="character" w:customStyle="1" w:styleId="Char">
+    <w:name w:val="页眉 Char"/>
+    <w:basedOn w:val="a0"/>
+    <w:link w:val="a4"/>
+    <w:uiPriority w:val="99"/>
+    <w:rsid w:val="00801DF1"/>
+    <w:rPr>
+      <w:sz w:val="18"/>
+      <w:szCs w:val="18"/>
+    </w:rPr>
+  </w:style>
+  <w:style w:type="paragraph" w:styleId="a5">
+    <w:name w:val="footer"/>
+    <w:basedOn w:val="a"/>
+    <w:link w:val="Char0"/>
+    <w:uiPriority w:val="99"/>
+    <w:unhideWhenUsed/>
+    <w:rsid w:val="00801DF1"/>
+    <w:pPr>
+      <w:tabs>
+        <w:tab w:val="center" w:pos="4153"/>
+        <w:tab w:val="right" w:pos="8306"/>
+      </w:tabs>
+      <w:snapToGrid w:val="0"/>
+      <w:jc w:val="left"/>
+    </w:pPr>
+    <w:rPr>
+      <w:sz w:val="18"/>
+      <w:szCs w:val="18"/>
+    </w:rPr>
+  </w:style>
+  <w:style w:type="character" w:customStyle="1" w:styleId="Char0">
+    <w:name w:val="页脚 Char"/>
+    <w:basedOn w:val="a0"/>
+    <w:link w:val="a5"/>
+    <w:uiPriority w:val="99"/>
+    <w:rsid w:val="00801DF1"/>
+    <w:rPr>
+      <w:sz w:val="18"/>
+      <w:szCs w:val="18"/>
+    </w:rPr>
+  </w:style>
 </w:styles>
 </file>
 
